--- a/Documentacion/Informe de Practica Ejecución de Mantenimiento_7166.docx
+++ b/Documentacion/Informe de Practica Ejecución de Mantenimiento_7166.docx
@@ -622,7 +622,7 @@
           <w:b/>
           <w:bCs/>
         </w:rPr>
-        <w:t>1</w:t>
+        <w:t>2</w:t>
       </w:r>
       <w:r>
         <w:rPr>
@@ -636,7 +636,7 @@
           <w:b/>
           <w:bCs/>
         </w:rPr>
-        <w:t>30</w:t>
+        <w:t>03</w:t>
       </w:r>
     </w:p>
     <w:p>
@@ -741,15 +741,13 @@
         <w:ind w:left="360"/>
       </w:pPr>
       <w:r>
-        <w:t xml:space="preserve">Documentar un plan de mantenimiento integral para el sistema </w:t>
-      </w:r>
-      <w:proofErr w:type="spellStart"/>
-      <w:r>
-        <w:t>Inventory</w:t>
-      </w:r>
-      <w:proofErr w:type="spellEnd"/>
-      <w:r>
-        <w:t>-Management mediante el análisis de su arquitectura, la identificación de oportunidades de mejora y la propuesta de acciones clasificadas por tipo y prioridad.</w:t>
+        <w:t xml:space="preserve">Documentar un plan de mantenimiento integral para </w:t>
+      </w:r>
+      <w:r>
+        <w:t xml:space="preserve">un sistema de gestión de inventario </w:t>
+      </w:r>
+      <w:r>
+        <w:t>mediante el análisis de su arquitectura, la identificación de oportunidades de mejora y la propuesta de acciones clasificadas por tipo y prioridad.</w:t>
       </w:r>
     </w:p>
     <w:p>
@@ -827,7 +825,7 @@
           <w:sz w:val="24"/>
           <w:szCs w:val="24"/>
         </w:rPr>
-        <w:t>Analizar la arquitectura del sistema (MVC + SPA) y su modelo de datos para identificar componentes críticos sujetos a mantenimiento.</w:t>
+        <w:t>Analizar la arquitectura del sistema y su modelo de datos para identificar componentes críticos sujetos a mantenimiento.</w:t>
       </w:r>
     </w:p>
     <w:p>
@@ -985,7 +983,36 @@
           <w:sz w:val="24"/>
           <w:szCs w:val="24"/>
         </w:rPr>
-        <w:t xml:space="preserve"> Revisión de la arquitectura MVC + SPA, modelo de datos y código fuente para identificar componentes críticos, deudas técnicas y vulnerabilidades.</w:t>
+        <w:t xml:space="preserve"> Revisión de la arquitectura</w:t>
+      </w:r>
+      <w:r>
+        <w:rPr>
+          <w:rFonts w:ascii="Times New Roman" w:hAnsi="Times New Roman"/>
+          <w:bCs/>
+          <w:sz w:val="24"/>
+          <w:szCs w:val="24"/>
+        </w:rPr>
+        <w:t xml:space="preserve"> de 3 capas con patrón MVC + </w:t>
+      </w:r>
+      <w:proofErr w:type="spellStart"/>
+      <w:r>
+        <w:rPr>
+          <w:rFonts w:ascii="Times New Roman" w:hAnsi="Times New Roman"/>
+          <w:bCs/>
+          <w:sz w:val="24"/>
+          <w:szCs w:val="24"/>
+        </w:rPr>
+        <w:t>Repository</w:t>
+      </w:r>
+      <w:proofErr w:type="spellEnd"/>
+      <w:r>
+        <w:rPr>
+          <w:rFonts w:ascii="Times New Roman" w:hAnsi="Times New Roman"/>
+          <w:bCs/>
+          <w:sz w:val="24"/>
+          <w:szCs w:val="24"/>
+        </w:rPr>
+        <w:t>, modelo de datos y código fuente para identificar componentes críticos, deudas técnicas y vulnerabilidades.</w:t>
       </w:r>
     </w:p>
     <w:p>
@@ -1321,15 +1348,7 @@
           <w:bCs/>
           <w:lang w:val="es-EC"/>
         </w:rPr>
-        <w:t xml:space="preserve">5.1 </w:t>
-      </w:r>
-      <w:r>
-        <w:rPr>
-          <w:b/>
-          <w:bCs/>
-          <w:lang w:val="es-EC"/>
-        </w:rPr>
-        <w:t>Clasificación de tipos de mantenimiento</w:t>
+        <w:t>5.1 Clasificación de tipos de mantenimiento</w:t>
       </w:r>
     </w:p>
     <w:p>
@@ -1592,13 +1611,40 @@
       <w:r>
         <w:t xml:space="preserve">Documentar un plan estructurado de mantenimiento para el sistema </w:t>
       </w:r>
+      <w:r>
+        <w:rPr>
+          <w:i/>
+          <w:iCs/>
+        </w:rPr>
+        <w:t xml:space="preserve">H-M-C </w:t>
+      </w:r>
       <w:proofErr w:type="spellStart"/>
       <w:r>
+        <w:rPr>
+          <w:i/>
+          <w:iCs/>
+        </w:rPr>
         <w:t>Inventory</w:t>
       </w:r>
       <w:proofErr w:type="spellEnd"/>
       <w:r>
-        <w:t xml:space="preserve">-Management, dirigido a futuros </w:t>
+        <w:rPr>
+          <w:i/>
+          <w:iCs/>
+        </w:rPr>
+        <w:t xml:space="preserve"> Management </w:t>
+      </w:r>
+      <w:proofErr w:type="spellStart"/>
+      <w:r>
+        <w:rPr>
+          <w:i/>
+          <w:iCs/>
+        </w:rPr>
+        <w:t>System</w:t>
+      </w:r>
+      <w:proofErr w:type="spellEnd"/>
+      <w:r>
+        <w:t xml:space="preserve">, dirigido a futuros </w:t>
       </w:r>
       <w:r>
         <w:t xml:space="preserve">desarrolladores </w:t>
@@ -1797,6 +1843,7 @@
         </w:rPr>
       </w:pPr>
       <w:r>
+        <w:lastRenderedPageBreak/>
         <w:t>Dependencias internas y externas</w:t>
       </w:r>
     </w:p>
@@ -1813,7 +1860,6 @@
           <w:b/>
           <w:bCs/>
         </w:rPr>
-        <w:lastRenderedPageBreak/>
         <w:t>2.3 Entornos</w:t>
       </w:r>
     </w:p>
@@ -2245,9 +2291,14 @@
       <w:r>
         <w:t xml:space="preserve">, </w:t>
       </w:r>
+      <w:proofErr w:type="spellStart"/>
       <w:proofErr w:type="gramStart"/>
       <w:r>
-        <w:t>redundancia,etc.</w:t>
+        <w:t>redundancia,etc</w:t>
+      </w:r>
+      <w:proofErr w:type="spellEnd"/>
+      <w:r>
+        <w:t>.</w:t>
       </w:r>
       <w:proofErr w:type="gramEnd"/>
     </w:p>
@@ -2367,7 +2418,7 @@
         <w:ind w:left="720"/>
         <w:jc w:val="both"/>
         <w:rPr>
-          <w:lang w:val="es-EC"/>
+          <w:lang w:val="de-DE"/>
         </w:rPr>
       </w:pPr>
       <w:r>
@@ -2392,26 +2443,39 @@
       </w:r>
       <w:r>
         <w:rPr>
-          <w:lang w:val="es-EC"/>
+          <w:lang w:val="de-DE"/>
         </w:rPr>
         <w:t xml:space="preserve">ISO. </w:t>
       </w:r>
-      <w:hyperlink r:id="rId8" w:history="1">
-        <w:r>
-          <w:rPr>
-            <w:rStyle w:val="Hipervnculo"/>
-            <w:lang w:val="es-EC"/>
-          </w:rPr>
-          <w:t>https://www.iso.org/standard/80710.html</w:t>
-        </w:r>
-      </w:hyperlink>
+      <w:r>
+        <w:fldChar w:fldCharType="begin"/>
+      </w:r>
+      <w:r>
+        <w:rPr>
+          <w:lang w:val="de-DE"/>
+        </w:rPr>
+        <w:instrText>HYPERLINK "https://www.iso.org/standard/80710.html"</w:instrText>
+      </w:r>
+      <w:r>
+        <w:fldChar w:fldCharType="separate"/>
+      </w:r>
+      <w:r>
+        <w:rPr>
+          <w:rStyle w:val="Hipervnculo"/>
+          <w:lang w:val="de-DE"/>
+        </w:rPr>
+        <w:t>https://www.iso.org/standard/80710.html</w:t>
+      </w:r>
+      <w:r>
+        <w:fldChar w:fldCharType="end"/>
+      </w:r>
     </w:p>
     <w:p>
       <w:pPr>
         <w:ind w:left="720"/>
         <w:jc w:val="both"/>
         <w:rPr>
-          <w:lang w:val="es-EC"/>
+          <w:lang w:val="de-DE"/>
         </w:rPr>
       </w:pPr>
     </w:p>
@@ -2449,28 +2513,12 @@
           <w:iCs/>
           <w:lang w:val="de-DE"/>
         </w:rPr>
-        <w:t>(</w:t>
-      </w:r>
-      <w:r>
-        <w:rPr>
-          <w:i/>
-          <w:iCs/>
+        <w:t>(9.ª ed.)</w:t>
+      </w:r>
+      <w:r>
+        <w:rPr>
           <w:lang w:val="de-DE"/>
         </w:rPr>
-        <w:t>9</w:t>
-      </w:r>
-      <w:r>
-        <w:rPr>
-          <w:i/>
-          <w:iCs/>
-          <w:lang w:val="de-DE"/>
-        </w:rPr>
-        <w:t>.ª ed.)</w:t>
-      </w:r>
-      <w:r>
-        <w:rPr>
-          <w:lang w:val="de-DE"/>
-        </w:rPr>
         <w:t xml:space="preserve">. </w:t>
       </w:r>
       <w:r>
@@ -2484,22 +2532,16 @@
         <w:rPr>
           <w:lang w:val="es-EC"/>
         </w:rPr>
-        <w:t>Edu</w:t>
+        <w:t>Education</w:t>
       </w:r>
       <w:proofErr w:type="spellEnd"/>
       <w:r>
         <w:rPr>
           <w:lang w:val="es-EC"/>
         </w:rPr>
-        <w:t>cation.</w:t>
-      </w:r>
-      <w:r>
-        <w:rPr>
-          <w:lang w:val="es-EC"/>
-        </w:rPr>
-        <w:t xml:space="preserve"> </w:t>
-      </w:r>
-      <w:hyperlink r:id="rId9" w:history="1">
+        <w:t xml:space="preserve">. </w:t>
+      </w:r>
+      <w:hyperlink r:id="rId8" w:history="1">
         <w:r>
           <w:rPr>
             <w:rStyle w:val="Hipervnculo"/>
@@ -2565,7 +2607,7 @@
         </w:rPr>
         <w:t xml:space="preserve">(6), 277. </w:t>
       </w:r>
-      <w:hyperlink r:id="rId10" w:history="1">
+      <w:hyperlink r:id="rId9" w:history="1">
         <w:r>
           <w:rPr>
             <w:rStyle w:val="Hipervnculo"/>
